--- a/docs/Iteracion3/word/Sprint_Retrospective.docx
+++ b/docs/Iteracion3/word/Sprint_Retrospective.docx
@@ -7,22 +7,21 @@
         <w:spacing w:after="0"/>
         <w:rPr>
           <w:sz w:val="20"/>
-          <w:lang w:val="es-PA"/>
         </w:rPr>
       </w:pPr>
+      <w:proofErr w:type="spellStart"/>
       <w:r>
         <w:rPr>
           <w:sz w:val="20"/>
-          <w:lang w:val="es-PA"/>
         </w:rPr>
-        <w:t xml:space="preserve">Fecha: </w:t>
+        <w:t>Fecha</w:t>
       </w:r>
+      <w:proofErr w:type="spellEnd"/>
       <w:r>
         <w:rPr>
           <w:sz w:val="20"/>
-          <w:lang w:val="es-PA"/>
         </w:rPr>
-        <w:t>21/11/2024</w:t>
+        <w:t>: 21/11/2024</w:t>
       </w:r>
     </w:p>
     <w:p>
@@ -30,7 +29,6 @@
         <w:spacing w:after="0"/>
         <w:rPr>
           <w:sz w:val="20"/>
-          <w:lang w:val="es-PA"/>
         </w:rPr>
       </w:pPr>
     </w:p>
@@ -39,7 +37,6 @@
         <w:spacing w:after="0"/>
         <w:rPr>
           <w:sz w:val="20"/>
-          <w:lang w:val="es-PA"/>
         </w:rPr>
       </w:pPr>
       <w:r>
@@ -116,14 +113,12 @@
         <w:rPr>
           <w:sz w:val="36"/>
           <w:szCs w:val="36"/>
-          <w:lang w:val="es-PA"/>
         </w:rPr>
       </w:pPr>
       <w:r>
         <w:rPr>
           <w:sz w:val="36"/>
           <w:szCs w:val="36"/>
-          <w:lang w:val="es-PA"/>
         </w:rPr>
         <w:t>SPRINT RETROSPECTIVE</w:t>
       </w:r>
@@ -133,7 +128,6 @@
         <w:spacing w:after="0"/>
         <w:rPr>
           <w:sz w:val="20"/>
-          <w:lang w:val="es-PA"/>
         </w:rPr>
       </w:pPr>
     </w:p>
@@ -142,7 +136,6 @@
         <w:spacing w:after="0"/>
         <w:rPr>
           <w:sz w:val="20"/>
-          <w:lang w:val="es-PA"/>
         </w:rPr>
       </w:pPr>
     </w:p>
@@ -151,7 +144,6 @@
         <w:spacing w:after="0"/>
         <w:rPr>
           <w:sz w:val="20"/>
-          <w:lang w:val="es-PA"/>
         </w:rPr>
       </w:pPr>
     </w:p>
@@ -160,7 +152,6 @@
         <w:spacing w:after="0"/>
         <w:rPr>
           <w:sz w:val="20"/>
-          <w:lang w:val="es-PA"/>
         </w:rPr>
       </w:pPr>
     </w:p>
@@ -169,7 +160,6 @@
         <w:spacing w:after="0"/>
         <w:rPr>
           <w:sz w:val="20"/>
-          <w:lang w:val="es-PA"/>
         </w:rPr>
       </w:pPr>
     </w:p>
@@ -178,7 +168,6 @@
         <w:spacing w:after="0"/>
         <w:rPr>
           <w:sz w:val="20"/>
-          <w:lang w:val="es-PA"/>
         </w:rPr>
       </w:pPr>
     </w:p>
@@ -187,7 +176,6 @@
         <w:spacing w:after="0"/>
         <w:rPr>
           <w:sz w:val="20"/>
-          <w:lang w:val="es-PA"/>
         </w:rPr>
       </w:pPr>
     </w:p>
@@ -196,7 +184,6 @@
         <w:spacing w:after="0"/>
         <w:rPr>
           <w:sz w:val="20"/>
-          <w:lang w:val="es-PA"/>
         </w:rPr>
       </w:pPr>
     </w:p>
@@ -205,7 +192,6 @@
         <w:spacing w:after="0"/>
         <w:rPr>
           <w:sz w:val="20"/>
-          <w:lang w:val="es-PA"/>
         </w:rPr>
       </w:pPr>
     </w:p>
@@ -214,13 +200,11 @@
         <w:spacing w:after="0"/>
         <w:rPr>
           <w:sz w:val="20"/>
-          <w:lang w:val="es-PA"/>
         </w:rPr>
       </w:pPr>
       <w:r>
         <w:rPr>
           <w:sz w:val="20"/>
-          <w:lang w:val="es-PA"/>
         </w:rPr>
         <w:t>Grupo: G1.12</w:t>
       </w:r>
@@ -229,23 +213,14 @@
       <w:pPr>
         <w:pStyle w:val="Ttulo1"/>
         <w:jc w:val="center"/>
-        <w:rPr>
-          <w:lang w:val="es-ES"/>
-        </w:rPr>
       </w:pPr>
     </w:p>
     <w:p>
       <w:pPr>
         <w:pStyle w:val="Ttulo1"/>
         <w:jc w:val="center"/>
-        <w:rPr>
-          <w:lang w:val="es-ES"/>
-        </w:rPr>
       </w:pPr>
       <w:r>
-        <w:rPr>
-          <w:lang w:val="es-ES"/>
-        </w:rPr>
         <w:t>Sprint Retrospective</w:t>
       </w:r>
     </w:p>
@@ -295,13 +270,43 @@
           <w:bCs/>
           <w:lang w:val="es-ES"/>
         </w:rPr>
-        <w:t xml:space="preserve">Reservas </w:t>
+        <w:t xml:space="preserve">Compras </w:t>
       </w:r>
+      <w:proofErr w:type="spellStart"/>
       <w:r>
         <w:rPr>
+          <w:b/>
+          <w:bCs/>
           <w:lang w:val="es-ES"/>
         </w:rPr>
-        <w:t xml:space="preserve">y </w:t>
+        <w:t>y</w:t>
+      </w:r>
+      <w:proofErr w:type="spellEnd"/>
+      <w:r>
+        <w:rPr>
+          <w:b/>
+          <w:bCs/>
+          <w:lang w:val="es-ES"/>
+        </w:rPr>
+        <w:t xml:space="preserve"> </w:t>
+      </w:r>
+      <w:proofErr w:type="spellStart"/>
+      <w:r>
+        <w:rPr>
+          <w:b/>
+          <w:bCs/>
+          <w:lang w:val="es-ES"/>
+        </w:rPr>
+        <w:t>Informacion</w:t>
+      </w:r>
+      <w:proofErr w:type="spellEnd"/>
+      <w:r>
+        <w:rPr>
+          <w:b/>
+          <w:bCs/>
+          <w:lang w:val="es-ES"/>
+        </w:rPr>
+        <w:t xml:space="preserve"> al usuario</w:t>
       </w:r>
       <w:r>
         <w:rPr>
@@ -309,7 +314,7 @@
           <w:bCs/>
           <w:lang w:val="es-ES"/>
         </w:rPr>
-        <w:t>Cursos.</w:t>
+        <w:t>.</w:t>
       </w:r>
     </w:p>
     <w:p>
@@ -396,13 +401,7 @@
         <w:rPr>
           <w:lang w:val="es-ES"/>
         </w:rPr>
-        <w:t xml:space="preserve">Intentar conseguir de nuevo finalizarlo al 100%, con antelación para estar más tranquilos frente a la entrega. </w:t>
-      </w:r>
-      <w:r>
-        <w:rPr>
-          <w:lang w:val="es-ES"/>
-        </w:rPr>
-        <w:t>Volver a realizar correctamente los cambios en las asignaciones del último sprint para asegurarnos de que no se repita el problema del primer sprint.</w:t>
+        <w:t>Intencionalmente en blanco</w:t>
       </w:r>
     </w:p>
     <w:p>
@@ -416,7 +415,21 @@
         <w:rPr>
           <w:lang w:val="es-ES"/>
         </w:rPr>
-        <w:t>5. Feedback del equipo</w:t>
+        <w:t xml:space="preserve">5. </w:t>
+      </w:r>
+      <w:proofErr w:type="spellStart"/>
+      <w:r>
+        <w:rPr>
+          <w:lang w:val="es-ES"/>
+        </w:rPr>
+        <w:t>Feedback</w:t>
+      </w:r>
+      <w:proofErr w:type="spellEnd"/>
+      <w:r>
+        <w:rPr>
+          <w:lang w:val="es-ES"/>
+        </w:rPr>
+        <w:t xml:space="preserve"> del equipo</w:t>
       </w:r>
     </w:p>
     <w:p>
